--- a/CS5540SP17_Project1_Team2_PREFINAL.docx
+++ b/CS5540SP17_Project1_Team2_PREFINAL.docx
@@ -23,16 +23,25 @@
         <w:pStyle w:val="Normal"/>
         <w:jc w:val="center"/>
         <w:rPr>
-          <w:rFonts w:ascii="Times New Roman" w:hAnsi="Times New Roman"/>
-          <w:sz w:val="56"/>
-        </w:rPr>
-      </w:pPr>
-      <w:r>
-        <w:rPr>
-          <w:rFonts w:ascii="Times New Roman" w:hAnsi="Times New Roman"/>
-          <w:sz w:val="56"/>
-        </w:rPr>
-        <w:t>Project 1 - Team 2</w:t>
+          <w:sz w:val="48"/>
+          <w:szCs w:val="48"/>
+        </w:rPr>
+      </w:pPr>
+      <w:r>
+        <w:rPr>
+          <w:rFonts w:ascii="Times New Roman" w:hAnsi="Times New Roman"/>
+          <w:sz w:val="48"/>
+          <w:szCs w:val="48"/>
+        </w:rPr>
+        <w:t xml:space="preserve">Project 1 - </w:t>
+      </w:r>
+      <w:r>
+        <w:rPr>
+          <w:rFonts w:ascii="Times New Roman" w:hAnsi="Times New Roman"/>
+          <w:sz w:val="48"/>
+          <w:szCs w:val="48"/>
+        </w:rPr>
+        <w:t xml:space="preserve">Abdullah, Brendan, Noah and Sami </w:t>
       </w:r>
     </w:p>
     <w:p>
@@ -837,12 +846,7 @@
     <w:p>
       <w:pPr>
         <w:pStyle w:val="Normal"/>
-        <w:rPr>
-          <w:rFonts w:ascii="Times New Roman" w:hAnsi="Times New Roman"/>
-          <w:b/>
-          <w:b/>
-          <w:sz w:val="36"/>
-        </w:rPr>
+        <w:rPr/>
       </w:pPr>
       <w:r>
         <w:rPr>
@@ -9838,7 +9842,6 @@
       <w:jc w:val="center"/>
       <w:rPr/>
     </w:pPr>
-    <w:bookmarkStart w:id="0" w:name="__DdeLink__315_575899260"/>
     <w:r>
       <w:rPr>
         <w:color w:val="FF0000"/>
@@ -9846,7 +9849,6 @@
       </w:rPr>
       <w:t>PRE-FINAL</w:t>
     </w:r>
-    <w:bookmarkEnd w:id="0"/>
     <w:r>
       <w:rPr>
         <w:color w:val="FF0000"/>
